--- a/Files/docs/A3 - Software Overview.docx
+++ b/Files/docs/A3 - Software Overview.docx
@@ -222,7 +222,7 @@
           <w:noProof/>
           <w:sz w:val="24"/>
         </w:rPr>
-        <w:t>September 9, 2023</w:t>
+        <w:t>October 11, 2023</w:t>
       </w:r>
       <w:r>
         <w:rPr>
@@ -450,18 +450,8 @@
           <w:iCs/>
           <w:sz w:val="24"/>
         </w:rPr>
-        <w:t xml:space="preserve">Analyze video frames for specified </w:t>
-      </w:r>
-      <w:proofErr w:type="gramStart"/>
-      <w:r>
-        <w:rPr>
-          <w:b w:val="0"/>
-          <w:iCs/>
-          <w:sz w:val="24"/>
-        </w:rPr>
-        <w:t>objects</w:t>
-      </w:r>
-      <w:proofErr w:type="gramEnd"/>
+        <w:t>Analyze video frames for specified objects</w:t>
+      </w:r>
     </w:p>
     <w:p>
       <w:pPr>
@@ -491,18 +481,8 @@
           <w:iCs/>
           <w:sz w:val="24"/>
         </w:rPr>
-        <w:t xml:space="preserve">Formulate predictions for future puck </w:t>
-      </w:r>
-      <w:proofErr w:type="gramStart"/>
-      <w:r>
-        <w:rPr>
-          <w:b w:val="0"/>
-          <w:iCs/>
-          <w:sz w:val="24"/>
-        </w:rPr>
-        <w:t>locations</w:t>
-      </w:r>
-      <w:proofErr w:type="gramEnd"/>
+        <w:t>Formulate predictions for future puck locations</w:t>
+      </w:r>
     </w:p>
     <w:p>
       <w:pPr>
@@ -532,18 +512,8 @@
           <w:iCs/>
           <w:sz w:val="24"/>
         </w:rPr>
-        <w:t xml:space="preserve">Read in sensor </w:t>
-      </w:r>
-      <w:proofErr w:type="gramStart"/>
-      <w:r>
-        <w:rPr>
-          <w:b w:val="0"/>
-          <w:iCs/>
-          <w:sz w:val="24"/>
-        </w:rPr>
-        <w:t>data</w:t>
-      </w:r>
-      <w:proofErr w:type="gramEnd"/>
+        <w:t>Read in sensor data</w:t>
+      </w:r>
     </w:p>
     <w:p>
       <w:pPr>
@@ -573,18 +543,8 @@
           <w:iCs/>
           <w:sz w:val="24"/>
         </w:rPr>
-        <w:t xml:space="preserve">Serialize data for communication between PC and </w:t>
-      </w:r>
-      <w:proofErr w:type="gramStart"/>
-      <w:r>
-        <w:rPr>
-          <w:b w:val="0"/>
-          <w:iCs/>
-          <w:sz w:val="24"/>
-        </w:rPr>
-        <w:t>microcontroller</w:t>
-      </w:r>
-      <w:proofErr w:type="gramEnd"/>
+        <w:t>Serialize data for communication between PC and microcontroller</w:t>
+      </w:r>
     </w:p>
     <w:p>
       <w:pPr>
@@ -614,18 +574,8 @@
           <w:iCs/>
           <w:sz w:val="24"/>
         </w:rPr>
-        <w:t xml:space="preserve">Establish communication between microcontroller and motor control </w:t>
-      </w:r>
-      <w:proofErr w:type="gramStart"/>
-      <w:r>
-        <w:rPr>
-          <w:b w:val="0"/>
-          <w:iCs/>
-          <w:sz w:val="24"/>
-        </w:rPr>
-        <w:t>module</w:t>
-      </w:r>
-      <w:proofErr w:type="gramEnd"/>
+        <w:t>Establish communication between microcontroller and motor control module</w:t>
+      </w:r>
     </w:p>
     <w:p>
       <w:pPr>
@@ -1703,6 +1653,56 @@
         <w:jc w:val="left"/>
         <w:rPr>
           <w:b w:val="0"/>
+          <w:i/>
+          <w:sz w:val="24"/>
+        </w:rPr>
+      </w:pPr>
+      <w:r>
+        <w:rPr>
+          <w:b w:val="0"/>
+          <w:i/>
+          <w:sz w:val="24"/>
+        </w:rPr>
+        <w:t>2.3 Motor Control</w:t>
+      </w:r>
+    </w:p>
+    <w:p>
+      <w:pPr>
+        <w:pStyle w:val="Title"/>
+        <w:jc w:val="left"/>
+        <w:rPr>
+          <w:b w:val="0"/>
+          <w:i/>
+          <w:sz w:val="24"/>
+        </w:rPr>
+      </w:pPr>
+    </w:p>
+    <w:p>
+      <w:pPr>
+        <w:pStyle w:val="Title"/>
+        <w:ind w:left="360"/>
+        <w:jc w:val="left"/>
+        <w:rPr>
+          <w:b w:val="0"/>
+          <w:iCs/>
+          <w:sz w:val="24"/>
+        </w:rPr>
+      </w:pPr>
+      <w:r>
+        <w:rPr>
+          <w:b w:val="0"/>
+          <w:iCs/>
+          <w:sz w:val="24"/>
+        </w:rPr>
+        <w:t>In order to determine the fashion in which the stepper motors are used, the puck prediction data and the current mallet location data must be used. The goal is to use the final puck location prediction as the desired final mallet location. Once this is established, the displacement between the desired final mallet location and the current mallet location will be converted into instructions for the stepper motors. This will be done on the PC to keep the amount of processing on the microcontroller to a minimum. The translation between displacement and stepper motors will be determined by how the modified Core-XY system functions.</w:t>
+      </w:r>
+    </w:p>
+    <w:p>
+      <w:pPr>
+        <w:pStyle w:val="Title"/>
+        <w:jc w:val="left"/>
+        <w:rPr>
+          <w:b w:val="0"/>
           <w:sz w:val="24"/>
         </w:rPr>
       </w:pPr>
@@ -1982,25 +1982,7 @@
           <w:iCs/>
           <w:sz w:val="24"/>
         </w:rPr>
-        <w:t xml:space="preserve">[1] R. Geren. “Charger Robotic Air </w:t>
-      </w:r>
-      <w:proofErr w:type="gramStart"/>
-      <w:r>
-        <w:rPr>
-          <w:b w:val="0"/>
-          <w:iCs/>
-          <w:sz w:val="24"/>
-        </w:rPr>
-        <w:t>hockey</w:t>
-      </w:r>
-      <w:proofErr w:type="gramEnd"/>
-      <w:r>
-        <w:rPr>
-          <w:b w:val="0"/>
-          <w:iCs/>
-          <w:sz w:val="24"/>
-        </w:rPr>
-        <w:t xml:space="preserve">-Modified Air Hockey Table Featuring Automated Play Against a Human Opponent.” louis.uah.edu. </w:t>
+        <w:t xml:space="preserve">[1] R. Geren. “Charger Robotic Air hockey-Modified Air Hockey Table Featuring Automated Play Against a Human Opponent.” louis.uah.edu. </w:t>
       </w:r>
       <w:r>
         <w:rPr>
@@ -2102,6 +2084,7 @@
           <w:color w:val="FF0000"/>
           <w:sz w:val="24"/>
         </w:rPr>
+        <w:lastRenderedPageBreak/>
         <w:drawing>
           <wp:inline distT="0" distB="0" distL="0" distR="0" wp14:anchorId="0D3E6251" wp14:editId="6694D659">
             <wp:extent cx="5840730" cy="7107470"/>
@@ -2196,7 +2179,6 @@
           <w:iCs/>
           <w:sz w:val="24"/>
         </w:rPr>
-        <w:lastRenderedPageBreak/>
         <w:t>PC Flowchart</w:t>
       </w:r>
     </w:p>
@@ -2218,6 +2200,7 @@
           <w:color w:val="FF0000"/>
           <w:sz w:val="24"/>
         </w:rPr>
+        <w:lastRenderedPageBreak/>
         <w:drawing>
           <wp:inline distT="0" distB="0" distL="0" distR="0" wp14:anchorId="32DDCD9A" wp14:editId="725183F4">
             <wp:extent cx="5943600" cy="7628890"/>
@@ -2337,6 +2320,7 @@
           <w:color w:val="FF0000"/>
           <w:sz w:val="24"/>
         </w:rPr>
+        <w:lastRenderedPageBreak/>
         <w:drawing>
           <wp:inline distT="0" distB="0" distL="0" distR="0" wp14:anchorId="5C3BCDEE" wp14:editId="54AD556C">
             <wp:extent cx="5438775" cy="4695825"/>
@@ -2637,6 +2621,7 @@
         <w:rPr>
           <w:sz w:val="24"/>
         </w:rPr>
+        <w:lastRenderedPageBreak/>
         <w:t xml:space="preserve">Appendix 2: </w:t>
       </w:r>
       <w:r>
